--- a/Conocimiento/Presentaciones/18-05-18/Informe_Mejoras_ingles_17-05-18_v1.0.docx
+++ b/Conocimiento/Presentaciones/18-05-18/Informe_Mejoras_ingles_17-05-18_v1.0.docx
@@ -91,8 +91,8 @@
         <w:tblLook w:val="04A0" w:firstRow="1" w:lastRow="0" w:firstColumn="1" w:lastColumn="0" w:noHBand="0" w:noVBand="1"/>
       </w:tblPr>
       <w:tblGrid>
-        <w:gridCol w:w="532"/>
-        <w:gridCol w:w="7972"/>
+        <w:gridCol w:w="531"/>
+        <w:gridCol w:w="7973"/>
       </w:tblGrid>
       <w:tr>
         <w:trPr>
@@ -127,8 +127,10 @@
                 <w:sz w:val="32"/>
                 <w:szCs w:val="32"/>
               </w:rPr>
-              <w:t>CONTENIDO</w:t>
-            </w:r>
+              <w:t>CONTENT</w:t>
+            </w:r>
+            <w:bookmarkStart w:id="0" w:name="_GoBack"/>
+            <w:bookmarkEnd w:id="0"/>
           </w:p>
         </w:tc>
       </w:tr>
@@ -450,8 +452,8 @@
         <w:tblLook w:val="04A0" w:firstRow="1" w:lastRow="0" w:firstColumn="1" w:lastColumn="0" w:noHBand="0" w:noVBand="1"/>
       </w:tblPr>
       <w:tblGrid>
-        <w:gridCol w:w="532"/>
-        <w:gridCol w:w="7972"/>
+        <w:gridCol w:w="533"/>
+        <w:gridCol w:w="7971"/>
       </w:tblGrid>
       <w:tr>
         <w:trPr>
@@ -486,7 +488,7 @@
                 <w:sz w:val="32"/>
                 <w:szCs w:val="32"/>
               </w:rPr>
-              <w:t>MARKETING</w:t>
+              <w:t>ADVERTISING</w:t>
             </w:r>
           </w:p>
         </w:tc>
@@ -701,10 +703,7 @@
             </w:r>
             <w:proofErr w:type="gramStart"/>
             <w:r>
-              <w:t>targe</w:t>
-            </w:r>
-            <w:r>
-              <w:t>t</w:t>
+              <w:t>target</w:t>
             </w:r>
             <w:proofErr w:type="gramEnd"/>
             <w:r>
@@ -939,15 +938,7 @@
                 <w:sz w:val="32"/>
                 <w:szCs w:val="32"/>
               </w:rPr>
-              <w:t xml:space="preserve">   </w:t>
-            </w:r>
-            <w:r>
-              <w:rPr>
-                <w:i w:val="0"/>
-                <w:sz w:val="32"/>
-                <w:szCs w:val="32"/>
-              </w:rPr>
-              <w:t>FORMAT</w:t>
+              <w:t xml:space="preserve">   FORMAT</w:t>
             </w:r>
           </w:p>
         </w:tc>
@@ -1062,8 +1053,6 @@
             <w:r>
               <w:t>.</w:t>
             </w:r>
-            <w:bookmarkStart w:id="0" w:name="_GoBack"/>
-            <w:bookmarkEnd w:id="0"/>
           </w:p>
         </w:tc>
       </w:tr>
@@ -1473,7 +1462,7 @@
     <w:lsdException w:name="Table Web 2" w:semiHidden="1" w:unhideWhenUsed="1"/>
     <w:lsdException w:name="Table Web 3" w:semiHidden="1" w:unhideWhenUsed="1"/>
     <w:lsdException w:name="Balloon Text" w:semiHidden="1" w:unhideWhenUsed="1"/>
-    <w:lsdException w:name="Table Grid" w:semiHidden="1" w:uiPriority="59" w:unhideWhenUsed="1"/>
+    <w:lsdException w:name="Table Grid" w:uiPriority="59"/>
     <w:lsdException w:name="Table Theme" w:semiHidden="1" w:unhideWhenUsed="1"/>
     <w:lsdException w:name="Placeholder Text" w:semiHidden="1"/>
     <w:lsdException w:name="No Spacing" w:uiPriority="1" w:qFormat="1"/>
